--- a/Final project/The empirical analysis of CAPM in Shenzhen Real Estate Stock Market..docx
+++ b/Final project/The empirical analysis of CAPM in Shenzhen Real Estate Stock Market..docx
@@ -41,7 +41,7 @@
           <w:szCs w:val="32"/>
           <w:lang w:eastAsia="zh-CN"/>
         </w:rPr>
-        <w:t xml:space="preserve">he empirical analysis of CAPM in </w:t>
+        <w:t xml:space="preserve">he </w:t>
       </w:r>
       <w:r>
         <w:rPr>
@@ -53,7 +53,7 @@
           <w:szCs w:val="32"/>
           <w:lang w:eastAsia="zh-CN"/>
         </w:rPr>
-        <w:t>Shenzhen</w:t>
+        <w:t>application</w:t>
       </w:r>
       <w:r>
         <w:rPr>
@@ -65,7 +65,115 @@
           <w:szCs w:val="32"/>
           <w:lang w:eastAsia="zh-CN"/>
         </w:rPr>
-        <w:t xml:space="preserve"> Real Estate Stock Market</w:t>
+        <w:t xml:space="preserve"> of CAPM in </w:t>
+      </w:r>
+      <w:r>
+        <w:rPr>
+          <w:rFonts w:ascii="Times New Roman" w:hAnsi="Times New Roman" w:cs="Arial"/>
+          <w:b/>
+          <w:color w:val="181717"/>
+          <w:kern w:val="2"/>
+          <w:sz w:val="32"/>
+          <w:szCs w:val="32"/>
+          <w:lang w:eastAsia="zh-CN"/>
+        </w:rPr>
+        <w:t>A share of r</w:t>
+      </w:r>
+      <w:r>
+        <w:rPr>
+          <w:rFonts w:ascii="Times New Roman" w:hAnsi="Times New Roman" w:cs="Arial"/>
+          <w:b/>
+          <w:color w:val="181717"/>
+          <w:kern w:val="2"/>
+          <w:sz w:val="32"/>
+          <w:szCs w:val="32"/>
+          <w:lang w:eastAsia="zh-CN"/>
+        </w:rPr>
+        <w:t xml:space="preserve">eal </w:t>
+      </w:r>
+      <w:r>
+        <w:rPr>
+          <w:rFonts w:ascii="Times New Roman" w:hAnsi="Times New Roman" w:cs="Arial"/>
+          <w:b/>
+          <w:color w:val="181717"/>
+          <w:kern w:val="2"/>
+          <w:sz w:val="32"/>
+          <w:szCs w:val="32"/>
+          <w:lang w:eastAsia="zh-CN"/>
+        </w:rPr>
+        <w:t>e</w:t>
+      </w:r>
+      <w:r>
+        <w:rPr>
+          <w:rFonts w:ascii="Times New Roman" w:hAnsi="Times New Roman" w:cs="Arial"/>
+          <w:b/>
+          <w:color w:val="181717"/>
+          <w:kern w:val="2"/>
+          <w:sz w:val="32"/>
+          <w:szCs w:val="32"/>
+          <w:lang w:eastAsia="zh-CN"/>
+        </w:rPr>
+        <w:t xml:space="preserve">state </w:t>
+      </w:r>
+      <w:r>
+        <w:rPr>
+          <w:rFonts w:ascii="Times New Roman" w:hAnsi="Times New Roman" w:cs="Arial"/>
+          <w:b/>
+          <w:color w:val="181717"/>
+          <w:kern w:val="2"/>
+          <w:sz w:val="32"/>
+          <w:szCs w:val="32"/>
+          <w:lang w:eastAsia="zh-CN"/>
+        </w:rPr>
+        <w:t>s</w:t>
+      </w:r>
+      <w:r>
+        <w:rPr>
+          <w:rFonts w:ascii="Times New Roman" w:hAnsi="Times New Roman" w:cs="Arial"/>
+          <w:b/>
+          <w:color w:val="181717"/>
+          <w:kern w:val="2"/>
+          <w:sz w:val="32"/>
+          <w:szCs w:val="32"/>
+          <w:lang w:eastAsia="zh-CN"/>
+        </w:rPr>
+        <w:t xml:space="preserve">tock </w:t>
+      </w:r>
+      <w:r>
+        <w:rPr>
+          <w:rFonts w:ascii="Times New Roman" w:hAnsi="Times New Roman" w:cs="Arial"/>
+          <w:b/>
+          <w:color w:val="181717"/>
+          <w:kern w:val="2"/>
+          <w:sz w:val="32"/>
+          <w:szCs w:val="32"/>
+          <w:lang w:eastAsia="zh-CN"/>
+        </w:rPr>
+        <w:t>m</w:t>
+      </w:r>
+      <w:r>
+        <w:rPr>
+          <w:rFonts w:ascii="Times New Roman" w:hAnsi="Times New Roman" w:cs="Arial"/>
+          <w:b/>
+          <w:color w:val="181717"/>
+          <w:kern w:val="2"/>
+          <w:sz w:val="32"/>
+          <w:szCs w:val="32"/>
+          <w:lang w:eastAsia="zh-CN"/>
+        </w:rPr>
+        <w:t>arket</w:t>
+      </w:r>
+      <w:r>
+        <w:rPr>
+          <w:rFonts w:ascii="Times New Roman" w:hAnsi="Times New Roman" w:cs="Arial"/>
+          <w:b/>
+          <w:color w:val="181717"/>
+          <w:kern w:val="2"/>
+          <w:sz w:val="32"/>
+          <w:szCs w:val="32"/>
+          <w:lang w:eastAsia="zh-CN"/>
+        </w:rPr>
+        <w:t xml:space="preserve"> of Shenzhen, China</w:t>
       </w:r>
     </w:p>
     <w:p>
